--- a/进程间通讯.docx
+++ b/进程间通讯.docx
@@ -1,6 +1,6 @@
 
 <file path=word/document.xml><?xml version="1.0" encoding="utf-8"?>
-<w:document xmlns:wpc="http://schemas.microsoft.com/office/word/2010/wordprocessingCanvas" xmlns:mc="http://schemas.openxmlformats.org/markup-compatibility/2006" xmlns:o="urn:schemas-microsoft-com:office:office" xmlns:r="http://schemas.openxmlformats.org/officeDocument/2006/relationships" xmlns:m="http://schemas.openxmlformats.org/officeDocument/2006/math" xmlns:v="urn:schemas-microsoft-com:vml" xmlns:wp14="http://schemas.microsoft.com/office/word/2010/wordprocessingDrawing" xmlns:wp="http://schemas.openxmlformats.org/drawingml/2006/wordprocessingDrawing" xmlns:w10="urn:schemas-microsoft-com:office:word" xmlns:w="http://schemas.openxmlformats.org/wordprocessingml/2006/main" xmlns:w14="http://schemas.microsoft.com/office/word/2010/wordml" xmlns:w15="http://schemas.microsoft.com/office/word/2012/wordml" xmlns:wpg="http://schemas.microsoft.com/office/word/2010/wordprocessingGroup" xmlns:wpi="http://schemas.microsoft.com/office/word/2010/wordprocessingInk" xmlns:wne="http://schemas.microsoft.com/office/word/2006/wordml" xmlns:wps="http://schemas.microsoft.com/office/word/2010/wordprocessingShape" mc:Ignorable="w14 w15 wp14">
+<w:document xmlns:wpc="http://schemas.microsoft.com/office/word/2010/wordprocessingCanvas" xmlns:cx="http://schemas.microsoft.com/office/drawing/2014/chartex" xmlns:cx1="http://schemas.microsoft.com/office/drawing/2015/9/8/chartex" xmlns:cx2="http://schemas.microsoft.com/office/drawing/2015/10/21/chartex" xmlns:cx3="http://schemas.microsoft.com/office/drawing/2016/5/9/chartex" xmlns:cx4="http://schemas.microsoft.com/office/drawing/2016/5/10/chartex" xmlns:cx5="http://schemas.microsoft.com/office/drawing/2016/5/11/chartex" xmlns:cx6="http://schemas.microsoft.com/office/drawing/2016/5/12/chartex" xmlns:cx7="http://schemas.microsoft.com/office/drawing/2016/5/13/chartex" xmlns:cx8="http://schemas.microsoft.com/office/drawing/2016/5/14/chartex" xmlns:mc="http://schemas.openxmlformats.org/markup-compatibility/2006" xmlns:o="urn:schemas-microsoft-com:office:office" xmlns:r="http://schemas.openxmlformats.org/officeDocument/2006/relationships" xmlns:m="http://schemas.openxmlformats.org/officeDocument/2006/math" xmlns:v="urn:schemas-microsoft-com:vml" xmlns:wp14="http://schemas.microsoft.com/office/word/2010/wordprocessingDrawing" xmlns:wp="http://schemas.openxmlformats.org/drawingml/2006/wordprocessingDrawing" xmlns:w10="urn:schemas-microsoft-com:office:word" xmlns:w="http://schemas.openxmlformats.org/wordprocessingml/2006/main" xmlns:w14="http://schemas.microsoft.com/office/word/2010/wordml" xmlns:w15="http://schemas.microsoft.com/office/word/2012/wordml" xmlns:w16se="http://schemas.microsoft.com/office/word/2015/wordml/symex" xmlns:wpg="http://schemas.microsoft.com/office/word/2010/wordprocessingGroup" xmlns:wpi="http://schemas.microsoft.com/office/word/2010/wordprocessingInk" xmlns:wne="http://schemas.microsoft.com/office/word/2006/wordml" xmlns:wps="http://schemas.microsoft.com/office/word/2010/wordprocessingShape" mc:Ignorable="w14 w15 w16se wp14">
   <w:body>
     <w:p>
       <w:pPr>
@@ -3383,8 +3383,6 @@
       <w:r>
         <w:t>455</w:t>
       </w:r>
-      <w:bookmarkStart w:id="0" w:name="_GoBack"/>
-      <w:bookmarkEnd w:id="0"/>
     </w:p>
     <w:p/>
     <w:p/>
@@ -8294,6 +8292,332 @@
         <w:pStyle w:val="2"/>
       </w:pPr>
       <w:r>
+        <w:rPr>
+          <w:rFonts w:hint="eastAsia"/>
+        </w:rPr>
+        <w:t>守护进程：</w:t>
+      </w:r>
+    </w:p>
+    <w:p>
+      <w:r>
+        <w:rPr>
+          <w:rFonts w:hint="eastAsia"/>
+        </w:rPr>
+        <w:t>1</w:t>
+      </w:r>
+      <w:r>
+        <w:rPr>
+          <w:rFonts w:hint="eastAsia"/>
+        </w:rPr>
+        <w:t>、</w:t>
+      </w:r>
+      <w:r>
+        <w:rPr>
+          <w:rFonts w:hint="eastAsia"/>
+        </w:rPr>
+        <w:t>概念：守护进程是一种运行在后台的特殊进程，它独立于控制终端并且周期性的执行某种任务或者等待处理某些发生的事件。</w:t>
+      </w:r>
+      <w:r>
+        <w:rPr>
+          <w:rFonts w:hint="eastAsia"/>
+        </w:rPr>
+        <w:t>由于在</w:t>
+      </w:r>
+      <w:r>
+        <w:rPr>
+          <w:rFonts w:hint="eastAsia"/>
+        </w:rPr>
+        <w:t>Linux</w:t>
+      </w:r>
+      <w:r>
+        <w:rPr>
+          <w:rFonts w:hint="eastAsia"/>
+        </w:rPr>
+        <w:t>中，每个系统与用户交互都依赖于这个终端，这个终端被称为这些进程的控制终端，当控制终端被关闭的时候，相应的进程都会自动关闭。但是守护进程能够突破这种限制，它脱离终端并且在后台运行，并且它脱离的目的是为了避免进程在运行的过程中信息在任何终端中显示，并且进程也不会被任何终端所产生的信息所打断。它从被执行的时候开始运转，直到整个系统关闭才退出（当然可以人为的杀死相应的守护进程）。如果想让某个进程不因为用户、中断、或者其他变化而影响，那么就必须把这个进程变成守护进程。</w:t>
+      </w:r>
+    </w:p>
+    <w:p>
+      <w:r>
+        <w:rPr>
+          <w:rFonts w:hint="eastAsia"/>
+        </w:rPr>
+        <w:t>2</w:t>
+      </w:r>
+      <w:r>
+        <w:rPr>
+          <w:rFonts w:hint="eastAsia"/>
+        </w:rPr>
+        <w:t>、步骤：</w:t>
+      </w:r>
+      <w:r>
+        <w:t>http://blog.csdn.net/liangxanhai/article/details/7752898</w:t>
+      </w:r>
+    </w:p>
+    <w:p>
+      <w:r>
+        <w:rPr>
+          <w:rFonts w:hint="eastAsia"/>
+        </w:rPr>
+        <w:t>（</w:t>
+      </w:r>
+      <w:r>
+        <w:rPr>
+          <w:rFonts w:hint="eastAsia"/>
+        </w:rPr>
+        <w:t>1</w:t>
+      </w:r>
+      <w:r>
+        <w:rPr>
+          <w:rFonts w:hint="eastAsia"/>
+        </w:rPr>
+        <w:t>）创建子进程，父进程退出（使子进程变成孤儿进程）：</w:t>
+      </w:r>
+      <w:r>
+        <w:rPr>
+          <w:rFonts w:hint="eastAsia"/>
+        </w:rPr>
+        <w:t>父进程是从</w:t>
+      </w:r>
+      <w:r>
+        <w:rPr>
+          <w:rFonts w:hint="eastAsia"/>
+        </w:rPr>
+        <w:t>shell</w:t>
+      </w:r>
+      <w:r>
+        <w:rPr>
+          <w:rFonts w:hint="eastAsia"/>
+        </w:rPr>
+        <w:t>终端</w:t>
+      </w:r>
+      <w:r>
+        <w:rPr>
+          <w:rFonts w:hint="eastAsia"/>
+        </w:rPr>
+        <w:t>开启的，当父进程退出以后，会在</w:t>
+      </w:r>
+      <w:r>
+        <w:rPr>
+          <w:rFonts w:hint="eastAsia"/>
+        </w:rPr>
+        <w:t>shell</w:t>
+      </w:r>
+      <w:r>
+        <w:rPr>
+          <w:rFonts w:hint="eastAsia"/>
+        </w:rPr>
+        <w:t>终端里造成了一个程序已经运行完毕的假象。之后的所有工作在子线程中完成</w:t>
+      </w:r>
+      <w:r>
+        <w:rPr>
+          <w:rFonts w:hint="eastAsia"/>
+        </w:rPr>
+        <w:t>，而用户在</w:t>
+      </w:r>
+      <w:r>
+        <w:rPr>
+          <w:rFonts w:hint="eastAsia"/>
+        </w:rPr>
+        <w:t>shell</w:t>
+      </w:r>
+      <w:r>
+        <w:rPr>
+          <w:rFonts w:hint="eastAsia"/>
+        </w:rPr>
+        <w:t>终端里可以执行其他命令，从而在形式上就做到了和控制终端脱离。</w:t>
+      </w:r>
+    </w:p>
+    <w:p>
+      <w:r>
+        <w:rPr>
+          <w:rFonts w:hint="eastAsia"/>
+        </w:rPr>
+        <w:t>（</w:t>
+      </w:r>
+      <w:r>
+        <w:rPr>
+          <w:rFonts w:hint="eastAsia"/>
+        </w:rPr>
+        <w:t>2</w:t>
+      </w:r>
+      <w:r>
+        <w:rPr>
+          <w:rFonts w:hint="eastAsia"/>
+        </w:rPr>
+        <w:t>）</w:t>
+      </w:r>
+      <w:r>
+        <w:rPr>
+          <w:rFonts w:hint="eastAsia"/>
+        </w:rPr>
+        <w:t>在子进程中创建新的会话（脱离控制终端）：</w:t>
+      </w:r>
+    </w:p>
+    <w:p>
+      <w:r>
+        <w:rPr>
+          <w:rFonts w:hint="eastAsia"/>
+        </w:rPr>
+        <w:t>由于在父进程中调用了</w:t>
+      </w:r>
+      <w:r>
+        <w:rPr>
+          <w:rFonts w:hint="eastAsia"/>
+        </w:rPr>
+        <w:t>fork</w:t>
+      </w:r>
+      <w:r>
+        <w:t>()</w:t>
+      </w:r>
+      <w:r>
+        <w:rPr>
+          <w:rFonts w:hint="eastAsia"/>
+        </w:rPr>
+        <w:t>函数，子进程拷贝了父进程的会话期、进程组、控制终端等资源，</w:t>
+      </w:r>
+      <w:r>
+        <w:rPr>
+          <w:rFonts w:hint="eastAsia"/>
+        </w:rPr>
+        <w:t>虽然父进程退出了，但是会话期、进程组、控制终端等并没有改变，因此，需要使用</w:t>
+      </w:r>
+      <w:r>
+        <w:rPr>
+          <w:rFonts w:hint="eastAsia"/>
+        </w:rPr>
+        <w:t>set</w:t>
+      </w:r>
+      <w:r>
+        <w:t>sid()</w:t>
+      </w:r>
+      <w:r>
+        <w:rPr>
+          <w:rFonts w:hint="eastAsia"/>
+        </w:rPr>
+        <w:t>函数来使该子进程完全独立出来，从而摆脱其他进程的控制。</w:t>
+      </w:r>
+    </w:p>
+    <w:p>
+      <w:r>
+        <w:tab/>
+        <w:t>S</w:t>
+      </w:r>
+      <w:r>
+        <w:rPr>
+          <w:rFonts w:hint="eastAsia"/>
+        </w:rPr>
+        <w:t>et</w:t>
+      </w:r>
+      <w:r>
+        <w:t>sid()</w:t>
+      </w:r>
+      <w:r>
+        <w:rPr>
+          <w:rFonts w:hint="eastAsia"/>
+        </w:rPr>
+        <w:t>函数可以：</w:t>
+      </w:r>
+    </w:p>
+    <w:p>
+      <w:pPr>
+        <w:pStyle w:val="a3"/>
+        <w:numPr>
+          <w:ilvl w:val="0"/>
+          <w:numId w:val="40"/>
+        </w:numPr>
+        <w:ind w:firstLineChars="0"/>
+        <w:rPr>
+          <w:rFonts w:hint="eastAsia"/>
+        </w:rPr>
+      </w:pPr>
+      <w:r>
+        <w:rPr>
+          <w:rFonts w:hint="eastAsia"/>
+        </w:rPr>
+        <w:t>创建一个新的会话，并且该进程担任会话组的组长</w:t>
+      </w:r>
+      <w:r>
+        <w:rPr>
+          <w:rFonts w:hint="eastAsia"/>
+        </w:rPr>
+        <w:t>。</w:t>
+      </w:r>
+    </w:p>
+    <w:p>
+      <w:pPr>
+        <w:pStyle w:val="a3"/>
+        <w:numPr>
+          <w:ilvl w:val="0"/>
+          <w:numId w:val="40"/>
+        </w:numPr>
+        <w:ind w:firstLineChars="0"/>
+      </w:pPr>
+      <w:r>
+        <w:rPr>
+          <w:rFonts w:hint="eastAsia"/>
+        </w:rPr>
+        <w:t>改变当前目录为根目录</w:t>
+      </w:r>
+    </w:p>
+    <w:p>
+      <w:pPr>
+        <w:pStyle w:val="a3"/>
+        <w:numPr>
+          <w:ilvl w:val="0"/>
+          <w:numId w:val="40"/>
+        </w:numPr>
+        <w:ind w:firstLineChars="0"/>
+      </w:pPr>
+      <w:r>
+        <w:rPr>
+          <w:rFonts w:hint="eastAsia"/>
+        </w:rPr>
+        <w:t>重设文件的权限掩码</w:t>
+      </w:r>
+    </w:p>
+    <w:p>
+      <w:pPr>
+        <w:pStyle w:val="a3"/>
+        <w:numPr>
+          <w:ilvl w:val="0"/>
+          <w:numId w:val="40"/>
+        </w:numPr>
+        <w:ind w:firstLineChars="0"/>
+      </w:pPr>
+      <w:r>
+        <w:rPr>
+          <w:rFonts w:hint="eastAsia"/>
+        </w:rPr>
+        <w:t>关闭文件描述符</w:t>
+      </w:r>
+    </w:p>
+    <w:p>
+      <w:pPr>
+        <w:pStyle w:val="a3"/>
+        <w:numPr>
+          <w:ilvl w:val="0"/>
+          <w:numId w:val="40"/>
+        </w:numPr>
+        <w:ind w:firstLineChars="0"/>
+        <w:rPr>
+          <w:rFonts w:hint="eastAsia"/>
+        </w:rPr>
+      </w:pPr>
+      <w:r>
+        <w:rPr>
+          <w:rFonts w:hint="eastAsia"/>
+        </w:rPr>
+        <w:t>守护进程的退出</w:t>
+      </w:r>
+      <w:bookmarkStart w:id="0" w:name="_GoBack"/>
+      <w:bookmarkEnd w:id="0"/>
+    </w:p>
+    <w:p>
+      <w:pPr>
+        <w:pStyle w:val="2"/>
+      </w:pPr>
+      <w:r>
+        <w:lastRenderedPageBreak/>
         <w:t>相关函数：</w:t>
       </w:r>
     </w:p>
@@ -8334,7 +8658,7 @@
 </file>
 
 <file path=word/endnotes.xml><?xml version="1.0" encoding="utf-8"?>
-<w:endnotes xmlns:wpc="http://schemas.microsoft.com/office/word/2010/wordprocessingCanvas" xmlns:mc="http://schemas.openxmlformats.org/markup-compatibility/2006" xmlns:o="urn:schemas-microsoft-com:office:office" xmlns:r="http://schemas.openxmlformats.org/officeDocument/2006/relationships" xmlns:m="http://schemas.openxmlformats.org/officeDocument/2006/math" xmlns:v="urn:schemas-microsoft-com:vml" xmlns:wp14="http://schemas.microsoft.com/office/word/2010/wordprocessingDrawing" xmlns:wp="http://schemas.openxmlformats.org/drawingml/2006/wordprocessingDrawing" xmlns:w10="urn:schemas-microsoft-com:office:word" xmlns:w="http://schemas.openxmlformats.org/wordprocessingml/2006/main" xmlns:w14="http://schemas.microsoft.com/office/word/2010/wordml" xmlns:w15="http://schemas.microsoft.com/office/word/2012/wordml" xmlns:wpg="http://schemas.microsoft.com/office/word/2010/wordprocessingGroup" xmlns:wpi="http://schemas.microsoft.com/office/word/2010/wordprocessingInk" xmlns:wne="http://schemas.microsoft.com/office/word/2006/wordml" xmlns:wps="http://schemas.microsoft.com/office/word/2010/wordprocessingShape" mc:Ignorable="w14 w15 wp14">
+<w:endnotes xmlns:wpc="http://schemas.microsoft.com/office/word/2010/wordprocessingCanvas" xmlns:cx="http://schemas.microsoft.com/office/drawing/2014/chartex" xmlns:cx1="http://schemas.microsoft.com/office/drawing/2015/9/8/chartex" xmlns:cx2="http://schemas.microsoft.com/office/drawing/2015/10/21/chartex" xmlns:cx3="http://schemas.microsoft.com/office/drawing/2016/5/9/chartex" xmlns:cx4="http://schemas.microsoft.com/office/drawing/2016/5/10/chartex" xmlns:cx5="http://schemas.microsoft.com/office/drawing/2016/5/11/chartex" xmlns:cx6="http://schemas.microsoft.com/office/drawing/2016/5/12/chartex" xmlns:cx7="http://schemas.microsoft.com/office/drawing/2016/5/13/chartex" xmlns:cx8="http://schemas.microsoft.com/office/drawing/2016/5/14/chartex" xmlns:mc="http://schemas.openxmlformats.org/markup-compatibility/2006" xmlns:o="urn:schemas-microsoft-com:office:office" xmlns:r="http://schemas.openxmlformats.org/officeDocument/2006/relationships" xmlns:m="http://schemas.openxmlformats.org/officeDocument/2006/math" xmlns:v="urn:schemas-microsoft-com:vml" xmlns:wp14="http://schemas.microsoft.com/office/word/2010/wordprocessingDrawing" xmlns:wp="http://schemas.openxmlformats.org/drawingml/2006/wordprocessingDrawing" xmlns:w10="urn:schemas-microsoft-com:office:word" xmlns:w="http://schemas.openxmlformats.org/wordprocessingml/2006/main" xmlns:w14="http://schemas.microsoft.com/office/word/2010/wordml" xmlns:w15="http://schemas.microsoft.com/office/word/2012/wordml" xmlns:w16se="http://schemas.microsoft.com/office/word/2015/wordml/symex" xmlns:wpg="http://schemas.microsoft.com/office/word/2010/wordprocessingGroup" xmlns:wpi="http://schemas.microsoft.com/office/word/2010/wordprocessingInk" xmlns:wne="http://schemas.microsoft.com/office/word/2006/wordml" xmlns:wps="http://schemas.microsoft.com/office/word/2010/wordprocessingShape" mc:Ignorable="w14 w15 w16se wp14">
   <w:endnote w:type="separator" w:id="-1">
     <w:p>
       <w:r>
@@ -8353,7 +8677,7 @@
 </file>
 
 <file path=word/footnotes.xml><?xml version="1.0" encoding="utf-8"?>
-<w:footnotes xmlns:wpc="http://schemas.microsoft.com/office/word/2010/wordprocessingCanvas" xmlns:mc="http://schemas.openxmlformats.org/markup-compatibility/2006" xmlns:o="urn:schemas-microsoft-com:office:office" xmlns:r="http://schemas.openxmlformats.org/officeDocument/2006/relationships" xmlns:m="http://schemas.openxmlformats.org/officeDocument/2006/math" xmlns:v="urn:schemas-microsoft-com:vml" xmlns:wp14="http://schemas.microsoft.com/office/word/2010/wordprocessingDrawing" xmlns:wp="http://schemas.openxmlformats.org/drawingml/2006/wordprocessingDrawing" xmlns:w10="urn:schemas-microsoft-com:office:word" xmlns:w="http://schemas.openxmlformats.org/wordprocessingml/2006/main" xmlns:w14="http://schemas.microsoft.com/office/word/2010/wordml" xmlns:w15="http://schemas.microsoft.com/office/word/2012/wordml" xmlns:wpg="http://schemas.microsoft.com/office/word/2010/wordprocessingGroup" xmlns:wpi="http://schemas.microsoft.com/office/word/2010/wordprocessingInk" xmlns:wne="http://schemas.microsoft.com/office/word/2006/wordml" xmlns:wps="http://schemas.microsoft.com/office/word/2010/wordprocessingShape" mc:Ignorable="w14 w15 wp14">
+<w:footnotes xmlns:wpc="http://schemas.microsoft.com/office/word/2010/wordprocessingCanvas" xmlns:cx="http://schemas.microsoft.com/office/drawing/2014/chartex" xmlns:cx1="http://schemas.microsoft.com/office/drawing/2015/9/8/chartex" xmlns:cx2="http://schemas.microsoft.com/office/drawing/2015/10/21/chartex" xmlns:cx3="http://schemas.microsoft.com/office/drawing/2016/5/9/chartex" xmlns:cx4="http://schemas.microsoft.com/office/drawing/2016/5/10/chartex" xmlns:cx5="http://schemas.microsoft.com/office/drawing/2016/5/11/chartex" xmlns:cx6="http://schemas.microsoft.com/office/drawing/2016/5/12/chartex" xmlns:cx7="http://schemas.microsoft.com/office/drawing/2016/5/13/chartex" xmlns:cx8="http://schemas.microsoft.com/office/drawing/2016/5/14/chartex" xmlns:mc="http://schemas.openxmlformats.org/markup-compatibility/2006" xmlns:o="urn:schemas-microsoft-com:office:office" xmlns:r="http://schemas.openxmlformats.org/officeDocument/2006/relationships" xmlns:m="http://schemas.openxmlformats.org/officeDocument/2006/math" xmlns:v="urn:schemas-microsoft-com:vml" xmlns:wp14="http://schemas.microsoft.com/office/word/2010/wordprocessingDrawing" xmlns:wp="http://schemas.openxmlformats.org/drawingml/2006/wordprocessingDrawing" xmlns:w10="urn:schemas-microsoft-com:office:word" xmlns:w="http://schemas.openxmlformats.org/wordprocessingml/2006/main" xmlns:w14="http://schemas.microsoft.com/office/word/2010/wordml" xmlns:w15="http://schemas.microsoft.com/office/word/2012/wordml" xmlns:w16se="http://schemas.microsoft.com/office/word/2015/wordml/symex" xmlns:wpg="http://schemas.microsoft.com/office/word/2010/wordprocessingGroup" xmlns:wpi="http://schemas.microsoft.com/office/word/2010/wordprocessingInk" xmlns:wne="http://schemas.microsoft.com/office/word/2006/wordml" xmlns:wps="http://schemas.microsoft.com/office/word/2010/wordprocessingShape" mc:Ignorable="w14 w15 w16se wp14">
   <w:footnote w:type="separator" w:id="-1">
     <w:p>
       <w:r>
@@ -8372,8 +8696,8 @@
 </file>
 
 <file path=word/numbering.xml><?xml version="1.0" encoding="utf-8"?>
-<w:numbering xmlns:wpc="http://schemas.microsoft.com/office/word/2010/wordprocessingCanvas" xmlns:mc="http://schemas.openxmlformats.org/markup-compatibility/2006" xmlns:o="urn:schemas-microsoft-com:office:office" xmlns:r="http://schemas.openxmlformats.org/officeDocument/2006/relationships" xmlns:m="http://schemas.openxmlformats.org/officeDocument/2006/math" xmlns:v="urn:schemas-microsoft-com:vml" xmlns:wp14="http://schemas.microsoft.com/office/word/2010/wordprocessingDrawing" xmlns:wp="http://schemas.openxmlformats.org/drawingml/2006/wordprocessingDrawing" xmlns:w10="urn:schemas-microsoft-com:office:word" xmlns:w="http://schemas.openxmlformats.org/wordprocessingml/2006/main" xmlns:w14="http://schemas.microsoft.com/office/word/2010/wordml" xmlns:w15="http://schemas.microsoft.com/office/word/2012/wordml" xmlns:wpg="http://schemas.microsoft.com/office/word/2010/wordprocessingGroup" xmlns:wpi="http://schemas.microsoft.com/office/word/2010/wordprocessingInk" xmlns:wne="http://schemas.microsoft.com/office/word/2006/wordml" xmlns:wps="http://schemas.microsoft.com/office/word/2010/wordprocessingShape" mc:Ignorable="w14 w15 wp14">
-  <w:abstractNum w:abstractNumId="0">
+<w:numbering xmlns:wpc="http://schemas.microsoft.com/office/word/2010/wordprocessingCanvas" xmlns:cx="http://schemas.microsoft.com/office/drawing/2014/chartex" xmlns:cx1="http://schemas.microsoft.com/office/drawing/2015/9/8/chartex" xmlns:cx2="http://schemas.microsoft.com/office/drawing/2015/10/21/chartex" xmlns:cx3="http://schemas.microsoft.com/office/drawing/2016/5/9/chartex" xmlns:cx4="http://schemas.microsoft.com/office/drawing/2016/5/10/chartex" xmlns:cx5="http://schemas.microsoft.com/office/drawing/2016/5/11/chartex" xmlns:cx6="http://schemas.microsoft.com/office/drawing/2016/5/12/chartex" xmlns:cx7="http://schemas.microsoft.com/office/drawing/2016/5/13/chartex" xmlns:cx8="http://schemas.microsoft.com/office/drawing/2016/5/14/chartex" xmlns:mc="http://schemas.openxmlformats.org/markup-compatibility/2006" xmlns:o="urn:schemas-microsoft-com:office:office" xmlns:r="http://schemas.openxmlformats.org/officeDocument/2006/relationships" xmlns:m="http://schemas.openxmlformats.org/officeDocument/2006/math" xmlns:v="urn:schemas-microsoft-com:vml" xmlns:wp14="http://schemas.microsoft.com/office/word/2010/wordprocessingDrawing" xmlns:wp="http://schemas.openxmlformats.org/drawingml/2006/wordprocessingDrawing" xmlns:w10="urn:schemas-microsoft-com:office:word" xmlns:w="http://schemas.openxmlformats.org/wordprocessingml/2006/main" xmlns:w14="http://schemas.microsoft.com/office/word/2010/wordml" xmlns:w15="http://schemas.microsoft.com/office/word/2012/wordml" xmlns:w16se="http://schemas.microsoft.com/office/word/2015/wordml/symex" xmlns:wpg="http://schemas.microsoft.com/office/word/2010/wordprocessingGroup" xmlns:wpi="http://schemas.microsoft.com/office/word/2010/wordprocessingInk" xmlns:wne="http://schemas.microsoft.com/office/word/2006/wordml" xmlns:wps="http://schemas.microsoft.com/office/word/2010/wordprocessingShape" mc:Ignorable="w14 w15 w16se wp14">
+  <w:abstractNum w:abstractNumId="0" w15:restartNumberingAfterBreak="0">
     <w:nsid w:val="00241BCC"/>
     <w:multiLevelType w:val="hybridMultilevel"/>
     <w:tmpl w:val="72E432A0"/>
@@ -8462,7 +8786,7 @@
       </w:pPr>
     </w:lvl>
   </w:abstractNum>
-  <w:abstractNum w:abstractNumId="1">
+  <w:abstractNum w:abstractNumId="1" w15:restartNumberingAfterBreak="0">
     <w:nsid w:val="014C7663"/>
     <w:multiLevelType w:val="hybridMultilevel"/>
     <w:tmpl w:val="72D6F15A"/>
@@ -8551,7 +8875,7 @@
       </w:pPr>
     </w:lvl>
   </w:abstractNum>
-  <w:abstractNum w:abstractNumId="2">
+  <w:abstractNum w:abstractNumId="2" w15:restartNumberingAfterBreak="0">
     <w:nsid w:val="0338255A"/>
     <w:multiLevelType w:val="hybridMultilevel"/>
     <w:tmpl w:val="073838C0"/>
@@ -8640,7 +8964,7 @@
       </w:pPr>
     </w:lvl>
   </w:abstractNum>
-  <w:abstractNum w:abstractNumId="3">
+  <w:abstractNum w:abstractNumId="3" w15:restartNumberingAfterBreak="0">
     <w:nsid w:val="0ED0707E"/>
     <w:multiLevelType w:val="hybridMultilevel"/>
     <w:tmpl w:val="CF881980"/>
@@ -8729,7 +9053,7 @@
       </w:pPr>
     </w:lvl>
   </w:abstractNum>
-  <w:abstractNum w:abstractNumId="4">
+  <w:abstractNum w:abstractNumId="4" w15:restartNumberingAfterBreak="0">
     <w:nsid w:val="12D10BC9"/>
     <w:multiLevelType w:val="hybridMultilevel"/>
     <w:tmpl w:val="52BC789C"/>
@@ -8818,7 +9142,7 @@
       </w:pPr>
     </w:lvl>
   </w:abstractNum>
-  <w:abstractNum w:abstractNumId="5">
+  <w:abstractNum w:abstractNumId="5" w15:restartNumberingAfterBreak="0">
     <w:nsid w:val="151629A0"/>
     <w:multiLevelType w:val="hybridMultilevel"/>
     <w:tmpl w:val="01FA2946"/>
@@ -8907,7 +9231,7 @@
       </w:pPr>
     </w:lvl>
   </w:abstractNum>
-  <w:abstractNum w:abstractNumId="6">
+  <w:abstractNum w:abstractNumId="6" w15:restartNumberingAfterBreak="0">
     <w:nsid w:val="15F51077"/>
     <w:multiLevelType w:val="hybridMultilevel"/>
     <w:tmpl w:val="AE1031DE"/>
@@ -8996,7 +9320,7 @@
       </w:pPr>
     </w:lvl>
   </w:abstractNum>
-  <w:abstractNum w:abstractNumId="7">
+  <w:abstractNum w:abstractNumId="7" w15:restartNumberingAfterBreak="0">
     <w:nsid w:val="17001886"/>
     <w:multiLevelType w:val="hybridMultilevel"/>
     <w:tmpl w:val="A9223190"/>
@@ -9085,7 +9409,7 @@
       </w:pPr>
     </w:lvl>
   </w:abstractNum>
-  <w:abstractNum w:abstractNumId="8">
+  <w:abstractNum w:abstractNumId="8" w15:restartNumberingAfterBreak="0">
     <w:nsid w:val="1D5040C8"/>
     <w:multiLevelType w:val="hybridMultilevel"/>
     <w:tmpl w:val="C19CF3C8"/>
@@ -9174,7 +9498,7 @@
       </w:pPr>
     </w:lvl>
   </w:abstractNum>
-  <w:abstractNum w:abstractNumId="9">
+  <w:abstractNum w:abstractNumId="9" w15:restartNumberingAfterBreak="0">
     <w:nsid w:val="225E32A8"/>
     <w:multiLevelType w:val="hybridMultilevel"/>
     <w:tmpl w:val="5524C50C"/>
@@ -9263,7 +9587,7 @@
       </w:pPr>
     </w:lvl>
   </w:abstractNum>
-  <w:abstractNum w:abstractNumId="10">
+  <w:abstractNum w:abstractNumId="10" w15:restartNumberingAfterBreak="0">
     <w:nsid w:val="275B00A8"/>
     <w:multiLevelType w:val="hybridMultilevel"/>
     <w:tmpl w:val="45EA92A0"/>
@@ -9352,7 +9676,7 @@
       </w:pPr>
     </w:lvl>
   </w:abstractNum>
-  <w:abstractNum w:abstractNumId="11">
+  <w:abstractNum w:abstractNumId="11" w15:restartNumberingAfterBreak="0">
     <w:nsid w:val="28377E9D"/>
     <w:multiLevelType w:val="hybridMultilevel"/>
     <w:tmpl w:val="E1E4A886"/>
@@ -9441,7 +9765,7 @@
       </w:pPr>
     </w:lvl>
   </w:abstractNum>
-  <w:abstractNum w:abstractNumId="12">
+  <w:abstractNum w:abstractNumId="12" w15:restartNumberingAfterBreak="0">
     <w:nsid w:val="28531F61"/>
     <w:multiLevelType w:val="hybridMultilevel"/>
     <w:tmpl w:val="2242A0BA"/>
@@ -9530,7 +9854,7 @@
       </w:pPr>
     </w:lvl>
   </w:abstractNum>
-  <w:abstractNum w:abstractNumId="13">
+  <w:abstractNum w:abstractNumId="13" w15:restartNumberingAfterBreak="0">
     <w:nsid w:val="30671CD9"/>
     <w:multiLevelType w:val="hybridMultilevel"/>
     <w:tmpl w:val="D8C46412"/>
@@ -9619,7 +9943,7 @@
       </w:pPr>
     </w:lvl>
   </w:abstractNum>
-  <w:abstractNum w:abstractNumId="14">
+  <w:abstractNum w:abstractNumId="14" w15:restartNumberingAfterBreak="0">
     <w:nsid w:val="3D580FED"/>
     <w:multiLevelType w:val="hybridMultilevel"/>
     <w:tmpl w:val="23E8C1BA"/>
@@ -9711,7 +10035,7 @@
       </w:pPr>
     </w:lvl>
   </w:abstractNum>
-  <w:abstractNum w:abstractNumId="15">
+  <w:abstractNum w:abstractNumId="15" w15:restartNumberingAfterBreak="0">
     <w:nsid w:val="43DF127D"/>
     <w:multiLevelType w:val="hybridMultilevel"/>
     <w:tmpl w:val="1A6E5F56"/>
@@ -9800,7 +10124,7 @@
       </w:pPr>
     </w:lvl>
   </w:abstractNum>
-  <w:abstractNum w:abstractNumId="16">
+  <w:abstractNum w:abstractNumId="16" w15:restartNumberingAfterBreak="0">
     <w:nsid w:val="46D77A0B"/>
     <w:multiLevelType w:val="hybridMultilevel"/>
     <w:tmpl w:val="035ADFD0"/>
@@ -9889,7 +10213,7 @@
       </w:pPr>
     </w:lvl>
   </w:abstractNum>
-  <w:abstractNum w:abstractNumId="17">
+  <w:abstractNum w:abstractNumId="17" w15:restartNumberingAfterBreak="0">
     <w:nsid w:val="48651947"/>
     <w:multiLevelType w:val="hybridMultilevel"/>
     <w:tmpl w:val="C34E158E"/>
@@ -9978,7 +10302,7 @@
       </w:pPr>
     </w:lvl>
   </w:abstractNum>
-  <w:abstractNum w:abstractNumId="18">
+  <w:abstractNum w:abstractNumId="18" w15:restartNumberingAfterBreak="0">
     <w:nsid w:val="4B9D7C19"/>
     <w:multiLevelType w:val="hybridMultilevel"/>
     <w:tmpl w:val="519C2E38"/>
@@ -10067,7 +10391,7 @@
       </w:pPr>
     </w:lvl>
   </w:abstractNum>
-  <w:abstractNum w:abstractNumId="19">
+  <w:abstractNum w:abstractNumId="19" w15:restartNumberingAfterBreak="0">
     <w:nsid w:val="4BC33DE7"/>
     <w:multiLevelType w:val="hybridMultilevel"/>
     <w:tmpl w:val="8318BD54"/>
@@ -10156,7 +10480,7 @@
       </w:pPr>
     </w:lvl>
   </w:abstractNum>
-  <w:abstractNum w:abstractNumId="20">
+  <w:abstractNum w:abstractNumId="20" w15:restartNumberingAfterBreak="0">
     <w:nsid w:val="50034BC4"/>
     <w:multiLevelType w:val="hybridMultilevel"/>
     <w:tmpl w:val="BE1CC506"/>
@@ -10245,7 +10569,96 @@
       </w:pPr>
     </w:lvl>
   </w:abstractNum>
-  <w:abstractNum w:abstractNumId="21">
+  <w:abstractNum w:abstractNumId="21" w15:restartNumberingAfterBreak="0">
+    <w:nsid w:val="506D2207"/>
+    <w:multiLevelType w:val="hybridMultilevel"/>
+    <w:tmpl w:val="0E1216C2"/>
+    <w:lvl w:ilvl="0" w:tplc="6886669C">
+      <w:start w:val="1"/>
+      <w:numFmt w:val="upperLetter"/>
+      <w:lvlText w:val="%1、"/>
+      <w:lvlJc w:val="left"/>
+      <w:pPr>
+        <w:ind w:left="780" w:hanging="360"/>
+      </w:pPr>
+      <w:rPr>
+        <w:rFonts w:hint="default"/>
+      </w:rPr>
+    </w:lvl>
+    <w:lvl w:ilvl="1" w:tplc="04090019" w:tentative="1">
+      <w:start w:val="1"/>
+      <w:numFmt w:val="lowerLetter"/>
+      <w:lvlText w:val="%2)"/>
+      <w:lvlJc w:val="left"/>
+      <w:pPr>
+        <w:ind w:left="1260" w:hanging="420"/>
+      </w:pPr>
+    </w:lvl>
+    <w:lvl w:ilvl="2" w:tplc="0409001B" w:tentative="1">
+      <w:start w:val="1"/>
+      <w:numFmt w:val="lowerRoman"/>
+      <w:lvlText w:val="%3."/>
+      <w:lvlJc w:val="right"/>
+      <w:pPr>
+        <w:ind w:left="1680" w:hanging="420"/>
+      </w:pPr>
+    </w:lvl>
+    <w:lvl w:ilvl="3" w:tplc="0409000F" w:tentative="1">
+      <w:start w:val="1"/>
+      <w:numFmt w:val="decimal"/>
+      <w:lvlText w:val="%4."/>
+      <w:lvlJc w:val="left"/>
+      <w:pPr>
+        <w:ind w:left="2100" w:hanging="420"/>
+      </w:pPr>
+    </w:lvl>
+    <w:lvl w:ilvl="4" w:tplc="04090019" w:tentative="1">
+      <w:start w:val="1"/>
+      <w:numFmt w:val="lowerLetter"/>
+      <w:lvlText w:val="%5)"/>
+      <w:lvlJc w:val="left"/>
+      <w:pPr>
+        <w:ind w:left="2520" w:hanging="420"/>
+      </w:pPr>
+    </w:lvl>
+    <w:lvl w:ilvl="5" w:tplc="0409001B" w:tentative="1">
+      <w:start w:val="1"/>
+      <w:numFmt w:val="lowerRoman"/>
+      <w:lvlText w:val="%6."/>
+      <w:lvlJc w:val="right"/>
+      <w:pPr>
+        <w:ind w:left="2940" w:hanging="420"/>
+      </w:pPr>
+    </w:lvl>
+    <w:lvl w:ilvl="6" w:tplc="0409000F" w:tentative="1">
+      <w:start w:val="1"/>
+      <w:numFmt w:val="decimal"/>
+      <w:lvlText w:val="%7."/>
+      <w:lvlJc w:val="left"/>
+      <w:pPr>
+        <w:ind w:left="3360" w:hanging="420"/>
+      </w:pPr>
+    </w:lvl>
+    <w:lvl w:ilvl="7" w:tplc="04090019" w:tentative="1">
+      <w:start w:val="1"/>
+      <w:numFmt w:val="lowerLetter"/>
+      <w:lvlText w:val="%8)"/>
+      <w:lvlJc w:val="left"/>
+      <w:pPr>
+        <w:ind w:left="3780" w:hanging="420"/>
+      </w:pPr>
+    </w:lvl>
+    <w:lvl w:ilvl="8" w:tplc="0409001B" w:tentative="1">
+      <w:start w:val="1"/>
+      <w:numFmt w:val="lowerRoman"/>
+      <w:lvlText w:val="%9."/>
+      <w:lvlJc w:val="right"/>
+      <w:pPr>
+        <w:ind w:left="4200" w:hanging="420"/>
+      </w:pPr>
+    </w:lvl>
+  </w:abstractNum>
+  <w:abstractNum w:abstractNumId="22" w15:restartNumberingAfterBreak="0">
     <w:nsid w:val="53621D16"/>
     <w:multiLevelType w:val="hybridMultilevel"/>
     <w:tmpl w:val="636C9282"/>
@@ -10334,7 +10747,7 @@
       </w:pPr>
     </w:lvl>
   </w:abstractNum>
-  <w:abstractNum w:abstractNumId="22">
+  <w:abstractNum w:abstractNumId="23" w15:restartNumberingAfterBreak="0">
     <w:nsid w:val="53AC2CB0"/>
     <w:multiLevelType w:val="hybridMultilevel"/>
     <w:tmpl w:val="121C1CDC"/>
@@ -10423,7 +10836,7 @@
       </w:pPr>
     </w:lvl>
   </w:abstractNum>
-  <w:abstractNum w:abstractNumId="23">
+  <w:abstractNum w:abstractNumId="24" w15:restartNumberingAfterBreak="0">
     <w:nsid w:val="54DC366A"/>
     <w:multiLevelType w:val="hybridMultilevel"/>
     <w:tmpl w:val="7D4C6018"/>
@@ -10512,7 +10925,7 @@
       </w:pPr>
     </w:lvl>
   </w:abstractNum>
-  <w:abstractNum w:abstractNumId="24">
+  <w:abstractNum w:abstractNumId="25" w15:restartNumberingAfterBreak="0">
     <w:nsid w:val="55CC286B"/>
     <w:multiLevelType w:val="hybridMultilevel"/>
     <w:tmpl w:val="7FD46E52"/>
@@ -10601,7 +11014,7 @@
       </w:pPr>
     </w:lvl>
   </w:abstractNum>
-  <w:abstractNum w:abstractNumId="25">
+  <w:abstractNum w:abstractNumId="26" w15:restartNumberingAfterBreak="0">
     <w:nsid w:val="597B0251"/>
     <w:multiLevelType w:val="hybridMultilevel"/>
     <w:tmpl w:val="D806F54E"/>
@@ -10690,7 +11103,7 @@
       </w:pPr>
     </w:lvl>
   </w:abstractNum>
-  <w:abstractNum w:abstractNumId="26">
+  <w:abstractNum w:abstractNumId="27" w15:restartNumberingAfterBreak="0">
     <w:nsid w:val="5CBC7093"/>
     <w:multiLevelType w:val="hybridMultilevel"/>
     <w:tmpl w:val="5DB44B32"/>
@@ -10779,7 +11192,7 @@
       </w:pPr>
     </w:lvl>
   </w:abstractNum>
-  <w:abstractNum w:abstractNumId="27">
+  <w:abstractNum w:abstractNumId="28" w15:restartNumberingAfterBreak="0">
     <w:nsid w:val="5CF57EFE"/>
     <w:multiLevelType w:val="hybridMultilevel"/>
     <w:tmpl w:val="1C903302"/>
@@ -10868,7 +11281,7 @@
       </w:pPr>
     </w:lvl>
   </w:abstractNum>
-  <w:abstractNum w:abstractNumId="28">
+  <w:abstractNum w:abstractNumId="29" w15:restartNumberingAfterBreak="0">
     <w:nsid w:val="5E2D1BEC"/>
     <w:multiLevelType w:val="hybridMultilevel"/>
     <w:tmpl w:val="FF24ACB2"/>
@@ -10957,7 +11370,7 @@
       </w:pPr>
     </w:lvl>
   </w:abstractNum>
-  <w:abstractNum w:abstractNumId="29">
+  <w:abstractNum w:abstractNumId="30" w15:restartNumberingAfterBreak="0">
     <w:nsid w:val="61A84272"/>
     <w:multiLevelType w:val="hybridMultilevel"/>
     <w:tmpl w:val="697413B2"/>
@@ -11046,7 +11459,7 @@
       </w:pPr>
     </w:lvl>
   </w:abstractNum>
-  <w:abstractNum w:abstractNumId="30">
+  <w:abstractNum w:abstractNumId="31" w15:restartNumberingAfterBreak="0">
     <w:nsid w:val="662038FC"/>
     <w:multiLevelType w:val="hybridMultilevel"/>
     <w:tmpl w:val="25D4A81E"/>
@@ -11135,7 +11548,7 @@
       </w:pPr>
     </w:lvl>
   </w:abstractNum>
-  <w:abstractNum w:abstractNumId="31">
+  <w:abstractNum w:abstractNumId="32" w15:restartNumberingAfterBreak="0">
     <w:nsid w:val="66790776"/>
     <w:multiLevelType w:val="hybridMultilevel"/>
     <w:tmpl w:val="64C8DC14"/>
@@ -11224,7 +11637,7 @@
       </w:pPr>
     </w:lvl>
   </w:abstractNum>
-  <w:abstractNum w:abstractNumId="32">
+  <w:abstractNum w:abstractNumId="33" w15:restartNumberingAfterBreak="0">
     <w:nsid w:val="691D392C"/>
     <w:multiLevelType w:val="hybridMultilevel"/>
     <w:tmpl w:val="ED58DE64"/>
@@ -11313,7 +11726,7 @@
       </w:pPr>
     </w:lvl>
   </w:abstractNum>
-  <w:abstractNum w:abstractNumId="33">
+  <w:abstractNum w:abstractNumId="34" w15:restartNumberingAfterBreak="0">
     <w:nsid w:val="6C8A486D"/>
     <w:multiLevelType w:val="hybridMultilevel"/>
     <w:tmpl w:val="8DF20726"/>
@@ -11402,7 +11815,7 @@
       </w:pPr>
     </w:lvl>
   </w:abstractNum>
-  <w:abstractNum w:abstractNumId="34">
+  <w:abstractNum w:abstractNumId="35" w15:restartNumberingAfterBreak="0">
     <w:nsid w:val="6CEC57B3"/>
     <w:multiLevelType w:val="hybridMultilevel"/>
     <w:tmpl w:val="B3508212"/>
@@ -11491,7 +11904,7 @@
       </w:pPr>
     </w:lvl>
   </w:abstractNum>
-  <w:abstractNum w:abstractNumId="35">
+  <w:abstractNum w:abstractNumId="36" w15:restartNumberingAfterBreak="0">
     <w:nsid w:val="6E4757EC"/>
     <w:multiLevelType w:val="hybridMultilevel"/>
     <w:tmpl w:val="BA943A92"/>
@@ -11580,7 +11993,7 @@
       </w:pPr>
     </w:lvl>
   </w:abstractNum>
-  <w:abstractNum w:abstractNumId="36">
+  <w:abstractNum w:abstractNumId="37" w15:restartNumberingAfterBreak="0">
     <w:nsid w:val="6F8F0EE8"/>
     <w:multiLevelType w:val="hybridMultilevel"/>
     <w:tmpl w:val="1F7AE550"/>
@@ -11669,7 +12082,7 @@
       </w:pPr>
     </w:lvl>
   </w:abstractNum>
-  <w:abstractNum w:abstractNumId="37">
+  <w:abstractNum w:abstractNumId="38" w15:restartNumberingAfterBreak="0">
     <w:nsid w:val="73AC5006"/>
     <w:multiLevelType w:val="hybridMultilevel"/>
     <w:tmpl w:val="205233D8"/>
@@ -11758,7 +12171,7 @@
       </w:pPr>
     </w:lvl>
   </w:abstractNum>
-  <w:abstractNum w:abstractNumId="38">
+  <w:abstractNum w:abstractNumId="39" w15:restartNumberingAfterBreak="0">
     <w:nsid w:val="78DE269B"/>
     <w:multiLevelType w:val="hybridMultilevel"/>
     <w:tmpl w:val="ECB2FEF4"/>
@@ -11851,13 +12264,13 @@
     <w:abstractNumId w:val="11"/>
   </w:num>
   <w:num w:numId="2">
-    <w:abstractNumId w:val="27"/>
+    <w:abstractNumId w:val="28"/>
   </w:num>
   <w:num w:numId="3">
-    <w:abstractNumId w:val="29"/>
+    <w:abstractNumId w:val="30"/>
   </w:num>
   <w:num w:numId="4">
-    <w:abstractNumId w:val="35"/>
+    <w:abstractNumId w:val="36"/>
   </w:num>
   <w:num w:numId="5">
     <w:abstractNumId w:val="6"/>
@@ -11875,22 +12288,22 @@
     <w:abstractNumId w:val="2"/>
   </w:num>
   <w:num w:numId="10">
-    <w:abstractNumId w:val="33"/>
+    <w:abstractNumId w:val="34"/>
   </w:num>
   <w:num w:numId="11">
-    <w:abstractNumId w:val="22"/>
+    <w:abstractNumId w:val="23"/>
   </w:num>
   <w:num w:numId="12">
-    <w:abstractNumId w:val="36"/>
+    <w:abstractNumId w:val="37"/>
   </w:num>
   <w:num w:numId="13">
-    <w:abstractNumId w:val="38"/>
+    <w:abstractNumId w:val="39"/>
   </w:num>
   <w:num w:numId="14">
-    <w:abstractNumId w:val="26"/>
+    <w:abstractNumId w:val="27"/>
   </w:num>
   <w:num w:numId="15">
-    <w:abstractNumId w:val="25"/>
+    <w:abstractNumId w:val="26"/>
   </w:num>
   <w:num w:numId="16">
     <w:abstractNumId w:val="9"/>
@@ -11911,7 +12324,7 @@
     <w:abstractNumId w:val="0"/>
   </w:num>
   <w:num w:numId="22">
-    <w:abstractNumId w:val="34"/>
+    <w:abstractNumId w:val="35"/>
   </w:num>
   <w:num w:numId="23">
     <w:abstractNumId w:val="15"/>
@@ -11923,13 +12336,13 @@
     <w:abstractNumId w:val="4"/>
   </w:num>
   <w:num w:numId="26">
+    <w:abstractNumId w:val="33"/>
+  </w:num>
+  <w:num w:numId="27">
     <w:abstractNumId w:val="32"/>
   </w:num>
-  <w:num w:numId="27">
+  <w:num w:numId="28">
     <w:abstractNumId w:val="31"/>
-  </w:num>
-  <w:num w:numId="28">
-    <w:abstractNumId w:val="30"/>
   </w:num>
   <w:num w:numId="29">
     <w:abstractNumId w:val="12"/>
@@ -11944,19 +12357,19 @@
     <w:abstractNumId w:val="13"/>
   </w:num>
   <w:num w:numId="33">
-    <w:abstractNumId w:val="21"/>
+    <w:abstractNumId w:val="22"/>
   </w:num>
   <w:num w:numId="34">
-    <w:abstractNumId w:val="28"/>
+    <w:abstractNumId w:val="29"/>
   </w:num>
   <w:num w:numId="35">
-    <w:abstractNumId w:val="37"/>
+    <w:abstractNumId w:val="38"/>
   </w:num>
   <w:num w:numId="36">
-    <w:abstractNumId w:val="24"/>
+    <w:abstractNumId w:val="25"/>
   </w:num>
   <w:num w:numId="37">
-    <w:abstractNumId w:val="23"/>
+    <w:abstractNumId w:val="24"/>
   </w:num>
   <w:num w:numId="38">
     <w:abstractNumId w:val="8"/>
@@ -11964,11 +12377,14 @@
   <w:num w:numId="39">
     <w:abstractNumId w:val="7"/>
   </w:num>
+  <w:num w:numId="40">
+    <w:abstractNumId w:val="21"/>
+  </w:num>
 </w:numbering>
 </file>
 
 <file path=word/styles.xml><?xml version="1.0" encoding="utf-8"?>
-<w:styles xmlns:mc="http://schemas.openxmlformats.org/markup-compatibility/2006" xmlns:r="http://schemas.openxmlformats.org/officeDocument/2006/relationships" xmlns:w="http://schemas.openxmlformats.org/wordprocessingml/2006/main" xmlns:w14="http://schemas.microsoft.com/office/word/2010/wordml" xmlns:w15="http://schemas.microsoft.com/office/word/2012/wordml" mc:Ignorable="w14 w15">
+<w:styles xmlns:mc="http://schemas.openxmlformats.org/markup-compatibility/2006" xmlns:r="http://schemas.openxmlformats.org/officeDocument/2006/relationships" xmlns:w="http://schemas.openxmlformats.org/wordprocessingml/2006/main" xmlns:w14="http://schemas.microsoft.com/office/word/2010/wordml" xmlns:w15="http://schemas.microsoft.com/office/word/2012/wordml" xmlns:w16se="http://schemas.microsoft.com/office/word/2015/wordml/symex" mc:Ignorable="w14 w15 w16se">
   <w:docDefaults>
     <w:rPrDefault>
       <w:rPr>
@@ -11981,7 +12397,7 @@
     </w:rPrDefault>
     <w:pPrDefault/>
   </w:docDefaults>
-  <w:latentStyles w:defLockedState="0" w:defUIPriority="99" w:defSemiHidden="0" w:defUnhideWhenUsed="0" w:defQFormat="0" w:count="371">
+  <w:latentStyles w:defLockedState="0" w:defUIPriority="99" w:defSemiHidden="0" w:defUnhideWhenUsed="0" w:defQFormat="0" w:count="374">
     <w:lsdException w:name="Normal" w:uiPriority="0" w:qFormat="1"/>
     <w:lsdException w:name="heading 1" w:uiPriority="9" w:qFormat="1"/>
     <w:lsdException w:name="heading 2" w:semiHidden="1" w:uiPriority="9" w:unhideWhenUsed="1" w:qFormat="1"/>
@@ -12087,7 +12503,6 @@
     <w:lsdException w:name="HTML Sample" w:semiHidden="1" w:unhideWhenUsed="1"/>
     <w:lsdException w:name="HTML Typewriter" w:semiHidden="1" w:unhideWhenUsed="1"/>
     <w:lsdException w:name="HTML Variable" w:semiHidden="1" w:unhideWhenUsed="1"/>
-    <w:lsdException w:name="Normal Table" w:semiHidden="1" w:unhideWhenUsed="1"/>
     <w:lsdException w:name="annotation subject" w:semiHidden="1" w:unhideWhenUsed="1"/>
     <w:lsdException w:name="No List" w:semiHidden="1" w:unhideWhenUsed="1"/>
     <w:lsdException w:name="Outline List 1" w:semiHidden="1" w:unhideWhenUsed="1"/>
@@ -12132,7 +12547,6 @@
     <w:lsdException w:name="Table Professional" w:semiHidden="1" w:unhideWhenUsed="1"/>
     <w:lsdException w:name="Table Subtle 1" w:semiHidden="1" w:unhideWhenUsed="1"/>
     <w:lsdException w:name="Table Subtle 2" w:semiHidden="1" w:unhideWhenUsed="1"/>
-    <w:lsdException w:name="Table Web 1" w:semiHidden="1" w:unhideWhenUsed="1"/>
     <w:lsdException w:name="Table Web 2" w:semiHidden="1" w:unhideWhenUsed="1"/>
     <w:lsdException w:name="Table Web 3" w:semiHidden="1" w:unhideWhenUsed="1"/>
     <w:lsdException w:name="Balloon Text" w:semiHidden="1" w:unhideWhenUsed="1"/>
@@ -12353,6 +12767,9 @@
     <w:lsdException w:name="List Table 5 Dark Accent 6" w:uiPriority="50"/>
     <w:lsdException w:name="List Table 6 Colorful Accent 6" w:uiPriority="51"/>
     <w:lsdException w:name="List Table 7 Colorful Accent 6" w:uiPriority="52"/>
+    <w:lsdException w:name="Mention" w:semiHidden="1" w:unhideWhenUsed="1"/>
+    <w:lsdException w:name="Smart Hyperlink" w:semiHidden="1" w:unhideWhenUsed="1"/>
+    <w:lsdException w:name="Hashtag" w:semiHidden="1" w:unhideWhenUsed="1"/>
   </w:latentStyles>
   <w:style w:type="paragraph" w:default="1" w:styleId="a">
     <w:name w:val="Normal"/>
@@ -12366,7 +12783,7 @@
     <w:name w:val="heading 1"/>
     <w:basedOn w:val="a"/>
     <w:next w:val="a"/>
-    <w:link w:val="1Char"/>
+    <w:link w:val="10"/>
     <w:uiPriority w:val="9"/>
     <w:qFormat/>
     <w:rsid w:val="000125CA"/>
@@ -12388,7 +12805,7 @@
     <w:name w:val="heading 2"/>
     <w:basedOn w:val="a"/>
     <w:next w:val="a"/>
-    <w:link w:val="2Char"/>
+    <w:link w:val="20"/>
     <w:uiPriority w:val="9"/>
     <w:unhideWhenUsed/>
     <w:qFormat/>
@@ -12411,7 +12828,7 @@
     <w:name w:val="heading 3"/>
     <w:basedOn w:val="a"/>
     <w:next w:val="a"/>
-    <w:link w:val="3Char"/>
+    <w:link w:val="30"/>
     <w:uiPriority w:val="9"/>
     <w:unhideWhenUsed/>
     <w:qFormat/>
@@ -12433,7 +12850,7 @@
     <w:name w:val="heading 4"/>
     <w:basedOn w:val="a"/>
     <w:next w:val="a"/>
-    <w:link w:val="4Char"/>
+    <w:link w:val="40"/>
     <w:uiPriority w:val="9"/>
     <w:unhideWhenUsed/>
     <w:qFormat/>
@@ -12456,7 +12873,7 @@
     <w:name w:val="heading 5"/>
     <w:basedOn w:val="a"/>
     <w:next w:val="a"/>
-    <w:link w:val="5Char"/>
+    <w:link w:val="50"/>
     <w:uiPriority w:val="9"/>
     <w:unhideWhenUsed/>
     <w:qFormat/>
@@ -12501,8 +12918,8 @@
     <w:semiHidden/>
     <w:unhideWhenUsed/>
   </w:style>
-  <w:style w:type="character" w:customStyle="1" w:styleId="1Char">
-    <w:name w:val="标题 1 Char"/>
+  <w:style w:type="character" w:customStyle="1" w:styleId="10">
+    <w:name w:val="标题 1 字符"/>
     <w:basedOn w:val="a0"/>
     <w:link w:val="1"/>
     <w:uiPriority w:val="9"/>
@@ -12525,8 +12942,8 @@
       <w:ind w:firstLineChars="200" w:firstLine="420"/>
     </w:pPr>
   </w:style>
-  <w:style w:type="character" w:customStyle="1" w:styleId="2Char">
-    <w:name w:val="标题 2 Char"/>
+  <w:style w:type="character" w:customStyle="1" w:styleId="20">
+    <w:name w:val="标题 2 字符"/>
     <w:basedOn w:val="a0"/>
     <w:link w:val="2"/>
     <w:uiPriority w:val="9"/>
@@ -12542,7 +12959,7 @@
   <w:style w:type="paragraph" w:styleId="a4">
     <w:name w:val="header"/>
     <w:basedOn w:val="a"/>
-    <w:link w:val="Char"/>
+    <w:link w:val="a5"/>
     <w:uiPriority w:val="99"/>
     <w:unhideWhenUsed/>
     <w:rsid w:val="00166496"/>
@@ -12562,8 +12979,8 @@
       <w:szCs w:val="18"/>
     </w:rPr>
   </w:style>
-  <w:style w:type="character" w:customStyle="1" w:styleId="Char">
-    <w:name w:val="页眉 Char"/>
+  <w:style w:type="character" w:customStyle="1" w:styleId="a5">
+    <w:name w:val="页眉 字符"/>
     <w:basedOn w:val="a0"/>
     <w:link w:val="a4"/>
     <w:uiPriority w:val="99"/>
@@ -12573,10 +12990,10 @@
       <w:szCs w:val="18"/>
     </w:rPr>
   </w:style>
-  <w:style w:type="paragraph" w:styleId="a5">
+  <w:style w:type="paragraph" w:styleId="a6">
     <w:name w:val="footer"/>
     <w:basedOn w:val="a"/>
-    <w:link w:val="Char0"/>
+    <w:link w:val="a7"/>
     <w:uiPriority w:val="99"/>
     <w:unhideWhenUsed/>
     <w:rsid w:val="00166496"/>
@@ -12593,10 +13010,10 @@
       <w:szCs w:val="18"/>
     </w:rPr>
   </w:style>
-  <w:style w:type="character" w:customStyle="1" w:styleId="Char0">
-    <w:name w:val="页脚 Char"/>
+  <w:style w:type="character" w:customStyle="1" w:styleId="a7">
+    <w:name w:val="页脚 字符"/>
     <w:basedOn w:val="a0"/>
-    <w:link w:val="a5"/>
+    <w:link w:val="a6"/>
     <w:uiPriority w:val="99"/>
     <w:rsid w:val="00166496"/>
     <w:rPr>
@@ -12604,8 +13021,8 @@
       <w:szCs w:val="18"/>
     </w:rPr>
   </w:style>
-  <w:style w:type="character" w:customStyle="1" w:styleId="3Char">
-    <w:name w:val="标题 3 Char"/>
+  <w:style w:type="character" w:customStyle="1" w:styleId="30">
+    <w:name w:val="标题 3 字符"/>
     <w:basedOn w:val="a0"/>
     <w:link w:val="3"/>
     <w:uiPriority w:val="9"/>
@@ -12617,8 +13034,8 @@
       <w:szCs w:val="32"/>
     </w:rPr>
   </w:style>
-  <w:style w:type="character" w:customStyle="1" w:styleId="4Char">
-    <w:name w:val="标题 4 Char"/>
+  <w:style w:type="character" w:customStyle="1" w:styleId="40">
+    <w:name w:val="标题 4 字符"/>
     <w:basedOn w:val="a0"/>
     <w:link w:val="4"/>
     <w:uiPriority w:val="9"/>
@@ -12631,8 +13048,8 @@
       <w:szCs w:val="28"/>
     </w:rPr>
   </w:style>
-  <w:style w:type="character" w:customStyle="1" w:styleId="5Char">
-    <w:name w:val="标题 5 Char"/>
+  <w:style w:type="character" w:customStyle="1" w:styleId="50">
+    <w:name w:val="标题 5 字符"/>
     <w:basedOn w:val="a0"/>
     <w:link w:val="5"/>
     <w:uiPriority w:val="9"/>
@@ -12913,7 +13330,7 @@
 </file>
 
 <file path=customXml/itemProps1.xml><?xml version="1.0" encoding="utf-8"?>
-<ds:datastoreItem xmlns:ds="http://schemas.openxmlformats.org/officeDocument/2006/customXml" ds:itemID="{7BD8BF92-C225-45F0-8A38-3FE4F68AA758}">
+<ds:datastoreItem xmlns:ds="http://schemas.openxmlformats.org/officeDocument/2006/customXml" ds:itemID="{577F1D0F-34A5-4576-9502-A9AE4B3064DD}">
   <ds:schemaRefs>
     <ds:schemaRef ds:uri="http://schemas.openxmlformats.org/officeDocument/2006/bibliography"/>
   </ds:schemaRefs>

--- a/进程间通讯.docx
+++ b/进程间通讯.docx
@@ -8526,9 +8526,6 @@
           <w:numId w:val="40"/>
         </w:numPr>
         <w:ind w:firstLineChars="0"/>
-        <w:rPr>
-          <w:rFonts w:hint="eastAsia"/>
-        </w:rPr>
       </w:pPr>
       <w:r>
         <w:rPr>
@@ -8593,31 +8590,11 @@
     </w:p>
     <w:p>
       <w:pPr>
-        <w:pStyle w:val="a3"/>
-        <w:numPr>
-          <w:ilvl w:val="0"/>
-          <w:numId w:val="40"/>
-        </w:numPr>
-        <w:ind w:firstLineChars="0"/>
-        <w:rPr>
-          <w:rFonts w:hint="eastAsia"/>
-        </w:rPr>
-      </w:pPr>
-      <w:r>
-        <w:rPr>
-          <w:rFonts w:hint="eastAsia"/>
-        </w:rPr>
-        <w:t>守护进程的退出</w:t>
-      </w:r>
+        <w:pStyle w:val="2"/>
+      </w:pPr>
       <w:bookmarkStart w:id="0" w:name="_GoBack"/>
       <w:bookmarkEnd w:id="0"/>
-    </w:p>
-    <w:p>
-      <w:pPr>
-        <w:pStyle w:val="2"/>
-      </w:pPr>
-      <w:r>
-        <w:lastRenderedPageBreak/>
+      <w:r>
         <w:t>相关函数：</w:t>
       </w:r>
     </w:p>
@@ -12503,6 +12480,7 @@
     <w:lsdException w:name="HTML Sample" w:semiHidden="1" w:unhideWhenUsed="1"/>
     <w:lsdException w:name="HTML Typewriter" w:semiHidden="1" w:unhideWhenUsed="1"/>
     <w:lsdException w:name="HTML Variable" w:semiHidden="1" w:unhideWhenUsed="1"/>
+    <w:lsdException w:name="Normal Table" w:semiHidden="1" w:unhideWhenUsed="1"/>
     <w:lsdException w:name="annotation subject" w:semiHidden="1" w:unhideWhenUsed="1"/>
     <w:lsdException w:name="No List" w:semiHidden="1" w:unhideWhenUsed="1"/>
     <w:lsdException w:name="Outline List 1" w:semiHidden="1" w:unhideWhenUsed="1"/>
@@ -12547,6 +12525,7 @@
     <w:lsdException w:name="Table Professional" w:semiHidden="1" w:unhideWhenUsed="1"/>
     <w:lsdException w:name="Table Subtle 1" w:semiHidden="1" w:unhideWhenUsed="1"/>
     <w:lsdException w:name="Table Subtle 2" w:semiHidden="1" w:unhideWhenUsed="1"/>
+    <w:lsdException w:name="Table Web 1" w:semiHidden="1" w:unhideWhenUsed="1"/>
     <w:lsdException w:name="Table Web 2" w:semiHidden="1" w:unhideWhenUsed="1"/>
     <w:lsdException w:name="Table Web 3" w:semiHidden="1" w:unhideWhenUsed="1"/>
     <w:lsdException w:name="Balloon Text" w:semiHidden="1" w:unhideWhenUsed="1"/>
@@ -13330,7 +13309,7 @@
 </file>
 
 <file path=customXml/itemProps1.xml><?xml version="1.0" encoding="utf-8"?>
-<ds:datastoreItem xmlns:ds="http://schemas.openxmlformats.org/officeDocument/2006/customXml" ds:itemID="{577F1D0F-34A5-4576-9502-A9AE4B3064DD}">
+<ds:datastoreItem xmlns:ds="http://schemas.openxmlformats.org/officeDocument/2006/customXml" ds:itemID="{CF8E6844-1D8E-45D9-AF80-9590DD2A7B58}">
   <ds:schemaRefs>
     <ds:schemaRef ds:uri="http://schemas.openxmlformats.org/officeDocument/2006/bibliography"/>
   </ds:schemaRefs>
